--- a/D209-DataMining-I/Fischer-011933891-D209-Task1-PA.docx
+++ b/D209-DataMining-I/Fischer-011933891-D209-Task1-PA.docx
@@ -400,7 +400,6 @@
           <w:id w:val="-939054072"/>
           <w:citation/>
         </w:sdtPr>
-        <w:sdtEndPr/>
         <w:sdtContent>
           <w:r>
             <w:fldChar w:fldCharType="begin"/>
@@ -497,7 +496,6 @@
           <w:id w:val="-340390761"/>
           <w:citation/>
         </w:sdtPr>
-        <w:sdtEndPr/>
         <w:sdtContent>
           <w:r>
             <w:fldChar w:fldCharType="begin"/>
@@ -542,7 +540,6 @@
           <w:id w:val="1151714236"/>
           <w:citation/>
         </w:sdtPr>
-        <w:sdtEndPr/>
         <w:sdtContent>
           <w:r>
             <w:fldChar w:fldCharType="begin"/>
@@ -947,27 +944,14 @@
       <w:r>
         <w:t xml:space="preserve">Table </w:t>
       </w:r>
-      <w:r>
-        <w:fldChar w:fldCharType="begin"/>
-      </w:r>
-      <w:r>
-        <w:instrText xml:space="preserve"> SEQ Table \* ARABIC </w:instrText>
-      </w:r>
-      <w:r>
-        <w:fldChar w:fldCharType="separate"/>
-      </w:r>
-      <w:r>
-        <w:rPr>
-          <w:noProof/>
-        </w:rPr>
-        <w:t>1</w:t>
-      </w:r>
-      <w:r>
-        <w:rPr>
-          <w:noProof/>
-        </w:rPr>
-        <w:fldChar w:fldCharType="end"/>
-      </w:r>
+      <w:fldSimple w:instr=" SEQ Table \* ARABIC ">
+        <w:r>
+          <w:rPr>
+            <w:noProof/>
+          </w:rPr>
+          <w:t>1</w:t>
+        </w:r>
+      </w:fldSimple>
       <w:r>
         <w:t xml:space="preserve"> - Python Libraries to be Used</w:t>
       </w:r>
@@ -1078,7 +1062,6 @@
           <w:id w:val="-1776086581"/>
           <w:citation/>
         </w:sdtPr>
-        <w:sdtEndPr/>
         <w:sdtContent>
           <w:r>
             <w:fldChar w:fldCharType="begin"/>
@@ -2077,27 +2060,14 @@
       <w:r>
         <w:t xml:space="preserve">Table </w:t>
       </w:r>
-      <w:r>
-        <w:fldChar w:fldCharType="begin"/>
-      </w:r>
-      <w:r>
-        <w:instrText xml:space="preserve"> SEQ Table \* ARABIC </w:instrText>
-      </w:r>
-      <w:r>
-        <w:fldChar w:fldCharType="separate"/>
-      </w:r>
-      <w:r>
-        <w:rPr>
-          <w:noProof/>
-        </w:rPr>
-        <w:t>2</w:t>
-      </w:r>
-      <w:r>
-        <w:rPr>
-          <w:noProof/>
-        </w:rPr>
-        <w:fldChar w:fldCharType="end"/>
-      </w:r>
+      <w:fldSimple w:instr=" SEQ Table \* ARABIC ">
+        <w:r>
+          <w:rPr>
+            <w:noProof/>
+          </w:rPr>
+          <w:t>2</w:t>
+        </w:r>
+      </w:fldSimple>
       <w:r>
         <w:t xml:space="preserve"> - Study Predictor Variables</w:t>
       </w:r>
@@ -2408,27 +2378,14 @@
       <w:r>
         <w:t xml:space="preserve">Figure </w:t>
       </w:r>
-      <w:r>
-        <w:fldChar w:fldCharType="begin"/>
-      </w:r>
-      <w:r>
-        <w:instrText xml:space="preserve"> SEQ Figure \* ARABIC </w:instrText>
-      </w:r>
-      <w:r>
-        <w:fldChar w:fldCharType="separate"/>
-      </w:r>
-      <w:r>
-        <w:rPr>
-          <w:noProof/>
-        </w:rPr>
-        <w:t>1</w:t>
-      </w:r>
-      <w:r>
-        <w:rPr>
-          <w:noProof/>
-        </w:rPr>
-        <w:fldChar w:fldCharType="end"/>
-      </w:r>
+      <w:fldSimple w:instr=" SEQ Figure \* ARABIC ">
+        <w:r>
+          <w:rPr>
+            <w:noProof/>
+          </w:rPr>
+          <w:t>1</w:t>
+        </w:r>
+      </w:fldSimple>
       <w:r>
         <w:t xml:space="preserve"> - Missing Data Plot</w:t>
       </w:r>
@@ -2741,9 +2698,20 @@
           <w:sz w:val="18"/>
           <w:szCs w:val="18"/>
         </w:rPr>
-        <w:t>outlier_cols</w:t>
+        <w:t>outlier_</w:t>
+      </w:r>
+      <w:proofErr w:type="gramStart"/>
+      <w:r>
+        <w:rPr>
+          <w:rFonts w:ascii="Consolas" w:hAnsi="Consolas"/>
+          <w:color w:val="D4D4D4"/>
+          <w:sz w:val="18"/>
+          <w:szCs w:val="18"/>
+        </w:rPr>
+        <w:t>cols</w:t>
       </w:r>
       <w:proofErr w:type="spellEnd"/>
+      <w:proofErr w:type="gramEnd"/>
       <w:r>
         <w:rPr>
           <w:rFonts w:ascii="Consolas" w:hAnsi="Consolas"/>
@@ -3163,7 +3131,27 @@
           <w:sz w:val="18"/>
           <w:szCs w:val="18"/>
         </w:rPr>
-        <w:t>}\t Count: {1</w:t>
+        <w:t xml:space="preserve">}\t </w:t>
+      </w:r>
+      <w:proofErr w:type="gramStart"/>
+      <w:r>
+        <w:rPr>
+          <w:rFonts w:ascii="Consolas" w:hAnsi="Consolas"/>
+          <w:color w:val="CE9178"/>
+          <w:sz w:val="18"/>
+          <w:szCs w:val="18"/>
+        </w:rPr>
+        <w:t>Count: {</w:t>
+      </w:r>
+      <w:proofErr w:type="gramEnd"/>
+      <w:r>
+        <w:rPr>
+          <w:rFonts w:ascii="Consolas" w:hAnsi="Consolas"/>
+          <w:color w:val="CE9178"/>
+          <w:sz w:val="18"/>
+          <w:szCs w:val="18"/>
+        </w:rPr>
+        <w:t>1</w:t>
       </w:r>
       <w:r>
         <w:rPr>
@@ -3658,27 +3646,14 @@
       <w:r>
         <w:t xml:space="preserve">Figure </w:t>
       </w:r>
-      <w:r>
-        <w:fldChar w:fldCharType="begin"/>
-      </w:r>
-      <w:r>
-        <w:instrText xml:space="preserve"> SEQ Figure \* ARABIC </w:instrText>
-      </w:r>
-      <w:r>
-        <w:fldChar w:fldCharType="separate"/>
-      </w:r>
-      <w:r>
-        <w:rPr>
-          <w:noProof/>
-        </w:rPr>
-        <w:t>2</w:t>
-      </w:r>
-      <w:r>
-        <w:rPr>
-          <w:noProof/>
-        </w:rPr>
-        <w:fldChar w:fldCharType="end"/>
-      </w:r>
+      <w:fldSimple w:instr=" SEQ Figure \* ARABIC ">
+        <w:r>
+          <w:rPr>
+            <w:noProof/>
+          </w:rPr>
+          <w:t>2</w:t>
+        </w:r>
+      </w:fldSimple>
       <w:r>
         <w:t xml:space="preserve"> - Boxplot of Population</w:t>
       </w:r>
@@ -4120,7 +4095,17 @@
           <w:sz w:val="18"/>
           <w:szCs w:val="18"/>
         </w:rPr>
-        <w:t>'\s+'</w:t>
+        <w:t>'\s+</w:t>
+      </w:r>
+      <w:proofErr w:type="gramStart"/>
+      <w:r>
+        <w:rPr>
+          <w:rFonts w:ascii="Consolas" w:hAnsi="Consolas"/>
+          <w:color w:val="CE9178"/>
+          <w:sz w:val="18"/>
+          <w:szCs w:val="18"/>
+        </w:rPr>
+        <w:t>'</w:t>
       </w:r>
       <w:r>
         <w:rPr>
@@ -4138,7 +4123,17 @@
           <w:sz w:val="18"/>
           <w:szCs w:val="18"/>
         </w:rPr>
-        <w:t>''</w:t>
+        <w:t>'</w:t>
+      </w:r>
+      <w:proofErr w:type="gramEnd"/>
+      <w:r>
+        <w:rPr>
+          <w:rFonts w:ascii="Consolas" w:hAnsi="Consolas"/>
+          <w:color w:val="CE9178"/>
+          <w:sz w:val="18"/>
+          <w:szCs w:val="18"/>
+        </w:rPr>
+        <w:t>'</w:t>
       </w:r>
       <w:r>
         <w:rPr>
@@ -5870,7 +5865,17 @@
           <w:sz w:val="18"/>
           <w:szCs w:val="18"/>
         </w:rPr>
-        <w:t xml:space="preserve"> = {</w:t>
+        <w:t xml:space="preserve"> </w:t>
+      </w:r>
+      <w:proofErr w:type="gramStart"/>
+      <w:r>
+        <w:rPr>
+          <w:rFonts w:ascii="Consolas" w:hAnsi="Consolas"/>
+          <w:color w:val="D4D4D4"/>
+          <w:sz w:val="18"/>
+          <w:szCs w:val="18"/>
+        </w:rPr>
+        <w:t>= {</w:t>
       </w:r>
       <w:r>
         <w:rPr>
@@ -5879,7 +5884,17 @@
           <w:sz w:val="18"/>
           <w:szCs w:val="18"/>
         </w:rPr>
-        <w:t>'Rural'</w:t>
+        <w:t>'</w:t>
+      </w:r>
+      <w:proofErr w:type="gramEnd"/>
+      <w:r>
+        <w:rPr>
+          <w:rFonts w:ascii="Consolas" w:hAnsi="Consolas"/>
+          <w:color w:val="CE9178"/>
+          <w:sz w:val="18"/>
+          <w:szCs w:val="18"/>
+        </w:rPr>
+        <w:t>Rural'</w:t>
       </w:r>
       <w:r>
         <w:rPr>
@@ -6927,7 +6942,7 @@
           <v:shape id="_x0000_i1025" type="#_x0000_t75" style="width:65.1pt;height:42.05pt" o:ole="">
             <v:imagedata r:id="rId15" o:title=""/>
           </v:shape>
-          <o:OLEObject Type="Embed" ProgID="Excel.SheetMacroEnabled.12" ShapeID="_x0000_i1025" DrawAspect="Icon" ObjectID="_1782632022" r:id="rId16"/>
+          <o:OLEObject Type="Embed" ProgID="Excel.SheetMacroEnabled.12" ShapeID="_x0000_i1025" DrawAspect="Icon" ObjectID="_1782554665" r:id="rId16"/>
         </w:object>
       </w:r>
     </w:p>
@@ -7001,7 +7016,6 @@
           <w:id w:val="-852958650"/>
           <w:citation/>
         </w:sdtPr>
-        <w:sdtEndPr/>
         <w:sdtContent>
           <w:r>
             <w:fldChar w:fldCharType="begin"/>
@@ -7599,7 +7613,7 @@
           <v:shape id="_x0000_i1026" type="#_x0000_t75" style="width:76.6pt;height:49.55pt" o:ole="">
             <v:imagedata r:id="rId17" o:title=""/>
           </v:shape>
-          <o:OLEObject Type="Embed" ProgID="Excel.SheetMacroEnabled.12" ShapeID="_x0000_i1026" DrawAspect="Icon" ObjectID="_1782632023" r:id="rId18"/>
+          <o:OLEObject Type="Embed" ProgID="Excel.SheetMacroEnabled.12" ShapeID="_x0000_i1026" DrawAspect="Icon" ObjectID="_1782554666" r:id="rId18"/>
         </w:object>
       </w:r>
       <w:r>
@@ -7607,7 +7621,7 @@
           <v:shape id="_x0000_i1027" type="#_x0000_t75" style="width:76.6pt;height:49.55pt" o:ole="">
             <v:imagedata r:id="rId19" o:title=""/>
           </v:shape>
-          <o:OLEObject Type="Embed" ProgID="Excel.SheetMacroEnabled.12" ShapeID="_x0000_i1027" DrawAspect="Icon" ObjectID="_1782632024" r:id="rId20"/>
+          <o:OLEObject Type="Embed" ProgID="Excel.SheetMacroEnabled.12" ShapeID="_x0000_i1027" DrawAspect="Icon" ObjectID="_1782554667" r:id="rId20"/>
         </w:object>
       </w:r>
       <w:r>
@@ -7615,7 +7629,7 @@
           <v:shape id="_x0000_i1028" type="#_x0000_t75" style="width:76.6pt;height:49.55pt" o:ole="">
             <v:imagedata r:id="rId21" o:title=""/>
           </v:shape>
-          <o:OLEObject Type="Embed" ProgID="Excel.SheetMacroEnabled.12" ShapeID="_x0000_i1028" DrawAspect="Icon" ObjectID="_1782632025" r:id="rId22"/>
+          <o:OLEObject Type="Embed" ProgID="Excel.SheetMacroEnabled.12" ShapeID="_x0000_i1028" DrawAspect="Icon" ObjectID="_1782554668" r:id="rId22"/>
         </w:object>
       </w:r>
       <w:r>
@@ -7623,7 +7637,7 @@
           <v:shape id="_x0000_i1029" type="#_x0000_t75" style="width:76.6pt;height:49.55pt" o:ole="">
             <v:imagedata r:id="rId23" o:title=""/>
           </v:shape>
-          <o:OLEObject Type="Embed" ProgID="Excel.SheetMacroEnabled.12" ShapeID="_x0000_i1029" DrawAspect="Icon" ObjectID="_1782632026" r:id="rId24"/>
+          <o:OLEObject Type="Embed" ProgID="Excel.SheetMacroEnabled.12" ShapeID="_x0000_i1029" DrawAspect="Icon" ObjectID="_1782554669" r:id="rId24"/>
         </w:object>
       </w:r>
     </w:p>
@@ -7692,7 +7706,6 @@
           <w:id w:val="-468518172"/>
           <w:citation/>
         </w:sdtPr>
-        <w:sdtEndPr/>
         <w:sdtContent>
           <w:r>
             <w:fldChar w:fldCharType="begin"/>
@@ -7747,7 +7760,6 @@
           <w:id w:val="-1547290908"/>
           <w:citation/>
         </w:sdtPr>
-        <w:sdtEndPr/>
         <w:sdtContent>
           <w:r>
             <w:fldChar w:fldCharType="begin"/>
@@ -7900,7 +7912,6 @@
           <w:id w:val="-1626155637"/>
           <w:citation/>
         </w:sdtPr>
-        <w:sdtEndPr/>
         <w:sdtContent>
           <w:r>
             <w:fldChar w:fldCharType="begin"/>
@@ -7979,27 +7990,14 @@
       <w:r>
         <w:t xml:space="preserve">Figure </w:t>
       </w:r>
-      <w:r>
-        <w:fldChar w:fldCharType="begin"/>
-      </w:r>
-      <w:r>
-        <w:instrText xml:space="preserve"> SEQ Figure \* ARABIC </w:instrText>
-      </w:r>
-      <w:r>
-        <w:fldChar w:fldCharType="separate"/>
-      </w:r>
-      <w:r>
-        <w:rPr>
-          <w:noProof/>
-        </w:rPr>
-        <w:t>3</w:t>
-      </w:r>
-      <w:r>
-        <w:rPr>
-          <w:noProof/>
-        </w:rPr>
-        <w:fldChar w:fldCharType="end"/>
-      </w:r>
+      <w:fldSimple w:instr=" SEQ Figure \* ARABIC ">
+        <w:r>
+          <w:rPr>
+            <w:noProof/>
+          </w:rPr>
+          <w:t>3</w:t>
+        </w:r>
+      </w:fldSimple>
       <w:r>
         <w:t xml:space="preserve"> - Five-fold Cross-validation (source: </w:t>
       </w:r>
@@ -9278,27 +9276,14 @@
       <w:r>
         <w:t xml:space="preserve">Figure </w:t>
       </w:r>
-      <w:r>
-        <w:fldChar w:fldCharType="begin"/>
-      </w:r>
-      <w:r>
-        <w:instrText xml:space="preserve"> SEQ Figure \* ARABIC </w:instrText>
-      </w:r>
-      <w:r>
-        <w:fldChar w:fldCharType="separate"/>
-      </w:r>
-      <w:r>
-        <w:rPr>
-          <w:noProof/>
-        </w:rPr>
-        <w:t>4</w:t>
-      </w:r>
-      <w:r>
-        <w:rPr>
-          <w:noProof/>
-        </w:rPr>
-        <w:fldChar w:fldCharType="end"/>
-      </w:r>
+      <w:fldSimple w:instr=" SEQ Figure \* ARABIC ">
+        <w:r>
+          <w:rPr>
+            <w:noProof/>
+          </w:rPr>
+          <w:t>4</w:t>
+        </w:r>
+      </w:fldSimple>
       <w:r>
         <w:t xml:space="preserve"> - Model Performance Metrics</w:t>
       </w:r>
@@ -9412,27 +9397,14 @@
       <w:r>
         <w:t xml:space="preserve">Figure </w:t>
       </w:r>
-      <w:r>
-        <w:fldChar w:fldCharType="begin"/>
-      </w:r>
-      <w:r>
-        <w:instrText xml:space="preserve"> SEQ Figure \* ARABIC </w:instrText>
-      </w:r>
-      <w:r>
-        <w:fldChar w:fldCharType="separate"/>
-      </w:r>
-      <w:r>
-        <w:rPr>
-          <w:noProof/>
-        </w:rPr>
-        <w:t>5</w:t>
-      </w:r>
-      <w:r>
-        <w:rPr>
-          <w:noProof/>
-        </w:rPr>
-        <w:fldChar w:fldCharType="end"/>
-      </w:r>
+      <w:fldSimple w:instr=" SEQ Figure \* ARABIC ">
+        <w:r>
+          <w:rPr>
+            <w:noProof/>
+          </w:rPr>
+          <w:t>5</w:t>
+        </w:r>
+      </w:fldSimple>
       <w:r>
         <w:t xml:space="preserve"> - ROC AUC Curve</w:t>
       </w:r>
@@ -9547,11 +9519,11 @@
     </w:p>
     <w:p>
       <w:r>
-        <w:object w:dxaOrig="1539" w:dyaOrig="997" w14:anchorId="7599E990">
-          <v:shape id="_x0000_i1032" type="#_x0000_t75" style="width:77.2pt;height:50.1pt" o:ole="">
+        <w:object w:dxaOrig="1539" w:dyaOrig="997" w14:anchorId="78B0C314">
+          <v:shape id="_x0000_i1031" type="#_x0000_t75" style="width:77.2pt;height:50.1pt" o:ole="">
             <v:imagedata r:id="rId29" o:title=""/>
           </v:shape>
-          <o:OLEObject Type="Embed" ProgID="Package" ShapeID="_x0000_i1032" DrawAspect="Icon" ObjectID="_1782632027" r:id="rId30"/>
+          <o:OLEObject Type="Embed" ProgID="Package" ShapeID="_x0000_i1031" DrawAspect="Icon" ObjectID="_1782554670" r:id="rId30"/>
         </w:object>
       </w:r>
     </w:p>
@@ -13952,162 +13924,12 @@
 </file>
 
 <file path=customXml/item2.xml><?xml version="1.0" encoding="utf-8"?>
-<p:properties xmlns:p="http://schemas.microsoft.com/office/2006/metadata/properties" xmlns:xsi="http://www.w3.org/2001/XMLSchema-instance" xmlns:pc="http://schemas.microsoft.com/office/infopath/2007/PartnerControls">
-  <documentManagement>
-    <SharedWithUsers xmlns="69464ea8-5b3f-45ed-9c91-afabe9e3eeb3">
-      <UserInfo>
-        <DisplayName>Henrietta Belcher</DisplayName>
-        <AccountId>2539</AccountId>
-        <AccountType/>
-      </UserInfo>
-      <UserInfo>
-        <DisplayName>Lisa Desimon</DisplayName>
-        <AccountId>2679</AccountId>
-        <AccountType/>
-      </UserInfo>
-      <UserInfo>
-        <DisplayName>Jerri Anne Culbert</DisplayName>
-        <AccountId>5418</AccountId>
-        <AccountType/>
-      </UserInfo>
-      <UserInfo>
-        <DisplayName>Elnora Lawrence</DisplayName>
-        <AccountId>6884</AccountId>
-        <AccountType/>
-      </UserInfo>
-      <UserInfo>
-        <DisplayName>Sarah Albrandt</DisplayName>
-        <AccountId>9613</AccountId>
-        <AccountType/>
-      </UserInfo>
-      <UserInfo>
-        <DisplayName>Sheila Slagstad</DisplayName>
-        <AccountId>21692</AccountId>
-        <AccountType/>
-      </UserInfo>
-      <UserInfo>
-        <DisplayName>Tina Weaver</DisplayName>
-        <AccountId>4187</AccountId>
-        <AccountType/>
-      </UserInfo>
-      <UserInfo>
-        <DisplayName>Kristin Cantillon</DisplayName>
-        <AccountId>25979</AccountId>
-        <AccountType/>
-      </UserInfo>
-      <UserInfo>
-        <DisplayName>Lori Briscoe</DisplayName>
-        <AccountId>16035</AccountId>
-        <AccountType/>
-      </UserInfo>
-      <UserInfo>
-        <DisplayName>Jessica Crisp</DisplayName>
-        <AccountId>26186</AccountId>
-        <AccountType/>
-      </UserInfo>
-      <UserInfo>
-        <DisplayName>Elizabeth Foxen</DisplayName>
-        <AccountId>2238</AccountId>
-        <AccountType/>
-      </UserInfo>
-      <UserInfo>
-        <DisplayName>Pamela Lester</DisplayName>
-        <AccountId>26402</AccountId>
-        <AccountType/>
-      </UserInfo>
-      <UserInfo>
-        <DisplayName>Esther Manzano</DisplayName>
-        <AccountId>26589</AccountId>
-        <AccountType/>
-      </UserInfo>
-      <UserInfo>
-        <DisplayName>Kara Yancey</DisplayName>
-        <AccountId>1902</AccountId>
-        <AccountType/>
-      </UserInfo>
-      <UserInfo>
-        <DisplayName>Melissa Trusel</DisplayName>
-        <AccountId>34537</AccountId>
-        <AccountType/>
-      </UserInfo>
-      <UserInfo>
-        <DisplayName>David Carper</DisplayName>
-        <AccountId>125</AccountId>
-        <AccountType/>
-      </UserInfo>
-      <UserInfo>
-        <DisplayName>Christa Seagren</DisplayName>
-        <AccountId>43765</AccountId>
-        <AccountType/>
-      </UserInfo>
-      <UserInfo>
-        <DisplayName>Will Veach</DisplayName>
-        <AccountId>43766</AccountId>
-        <AccountType/>
-      </UserInfo>
-      <UserInfo>
-        <DisplayName>Madison Clement</DisplayName>
-        <AccountId>44727</AccountId>
-        <AccountType/>
-      </UserInfo>
-      <UserInfo>
-        <DisplayName>Doe Kim</DisplayName>
-        <AccountId>19</AccountId>
-        <AccountType/>
-      </UserInfo>
-      <UserInfo>
-        <DisplayName>Tabatha Mauldin</DisplayName>
-        <AccountId>47034</AccountId>
-        <AccountType/>
-      </UserInfo>
-      <UserInfo>
-        <DisplayName>Karin Hollenback</DisplayName>
-        <AccountId>47035</AccountId>
-        <AccountType/>
-      </UserInfo>
-      <UserInfo>
-        <DisplayName>Pat Redmond</DisplayName>
-        <AccountId>8806</AccountId>
-        <AccountType/>
-      </UserInfo>
-      <UserInfo>
-        <DisplayName>Linda Russo</DisplayName>
-        <AccountId>47039</AccountId>
-        <AccountType/>
-      </UserInfo>
-      <UserInfo>
-        <DisplayName>Peggy Humm</DisplayName>
-        <AccountId>37996</AccountId>
-        <AccountType/>
-      </UserInfo>
-      <UserInfo>
-        <DisplayName>Ron Carpio</DisplayName>
-        <AccountId>47058</AccountId>
-        <AccountType/>
-      </UserInfo>
-      <UserInfo>
-        <DisplayName>Kathi Vail</DisplayName>
-        <AccountId>22077</AccountId>
-        <AccountType/>
-      </UserInfo>
-      <UserInfo>
-        <DisplayName>Michele Miller</DisplayName>
-        <AccountId>16002</AccountId>
-        <AccountType/>
-      </UserInfo>
-      <UserInfo>
-        <DisplayName>Jonathan Reyes</DisplayName>
-        <AccountId>47062</AccountId>
-        <AccountType/>
-      </UserInfo>
-      <UserInfo>
-        <DisplayName>Serge Atangageh</DisplayName>
-        <AccountId>47325</AccountId>
-        <AccountType/>
-      </UserInfo>
-    </SharedWithUsers>
-  </documentManagement>
-</p:properties>
+<?mso-contentType ?>
+<FormTemplates xmlns="http://schemas.microsoft.com/sharepoint/v3/contenttype/forms">
+  <Display>DocumentLibraryForm</Display>
+  <Edit>DocumentLibraryForm</Edit>
+  <New>DocumentLibraryForm</New>
+</FormTemplates>
 </file>
 
 <file path=customXml/item3.xml><?xml version="1.0" encoding="utf-8"?>
@@ -14380,12 +14202,162 @@
 </file>
 
 <file path=customXml/item4.xml><?xml version="1.0" encoding="utf-8"?>
-<?mso-contentType ?>
-<FormTemplates xmlns="http://schemas.microsoft.com/sharepoint/v3/contenttype/forms">
-  <Display>DocumentLibraryForm</Display>
-  <Edit>DocumentLibraryForm</Edit>
-  <New>DocumentLibraryForm</New>
-</FormTemplates>
+<p:properties xmlns:p="http://schemas.microsoft.com/office/2006/metadata/properties" xmlns:xsi="http://www.w3.org/2001/XMLSchema-instance" xmlns:pc="http://schemas.microsoft.com/office/infopath/2007/PartnerControls">
+  <documentManagement>
+    <SharedWithUsers xmlns="69464ea8-5b3f-45ed-9c91-afabe9e3eeb3">
+      <UserInfo>
+        <DisplayName>Henrietta Belcher</DisplayName>
+        <AccountId>2539</AccountId>
+        <AccountType/>
+      </UserInfo>
+      <UserInfo>
+        <DisplayName>Lisa Desimon</DisplayName>
+        <AccountId>2679</AccountId>
+        <AccountType/>
+      </UserInfo>
+      <UserInfo>
+        <DisplayName>Jerri Anne Culbert</DisplayName>
+        <AccountId>5418</AccountId>
+        <AccountType/>
+      </UserInfo>
+      <UserInfo>
+        <DisplayName>Elnora Lawrence</DisplayName>
+        <AccountId>6884</AccountId>
+        <AccountType/>
+      </UserInfo>
+      <UserInfo>
+        <DisplayName>Sarah Albrandt</DisplayName>
+        <AccountId>9613</AccountId>
+        <AccountType/>
+      </UserInfo>
+      <UserInfo>
+        <DisplayName>Sheila Slagstad</DisplayName>
+        <AccountId>21692</AccountId>
+        <AccountType/>
+      </UserInfo>
+      <UserInfo>
+        <DisplayName>Tina Weaver</DisplayName>
+        <AccountId>4187</AccountId>
+        <AccountType/>
+      </UserInfo>
+      <UserInfo>
+        <DisplayName>Kristin Cantillon</DisplayName>
+        <AccountId>25979</AccountId>
+        <AccountType/>
+      </UserInfo>
+      <UserInfo>
+        <DisplayName>Lori Briscoe</DisplayName>
+        <AccountId>16035</AccountId>
+        <AccountType/>
+      </UserInfo>
+      <UserInfo>
+        <DisplayName>Jessica Crisp</DisplayName>
+        <AccountId>26186</AccountId>
+        <AccountType/>
+      </UserInfo>
+      <UserInfo>
+        <DisplayName>Elizabeth Foxen</DisplayName>
+        <AccountId>2238</AccountId>
+        <AccountType/>
+      </UserInfo>
+      <UserInfo>
+        <DisplayName>Pamela Lester</DisplayName>
+        <AccountId>26402</AccountId>
+        <AccountType/>
+      </UserInfo>
+      <UserInfo>
+        <DisplayName>Esther Manzano</DisplayName>
+        <AccountId>26589</AccountId>
+        <AccountType/>
+      </UserInfo>
+      <UserInfo>
+        <DisplayName>Kara Yancey</DisplayName>
+        <AccountId>1902</AccountId>
+        <AccountType/>
+      </UserInfo>
+      <UserInfo>
+        <DisplayName>Melissa Trusel</DisplayName>
+        <AccountId>34537</AccountId>
+        <AccountType/>
+      </UserInfo>
+      <UserInfo>
+        <DisplayName>David Carper</DisplayName>
+        <AccountId>125</AccountId>
+        <AccountType/>
+      </UserInfo>
+      <UserInfo>
+        <DisplayName>Christa Seagren</DisplayName>
+        <AccountId>43765</AccountId>
+        <AccountType/>
+      </UserInfo>
+      <UserInfo>
+        <DisplayName>Will Veach</DisplayName>
+        <AccountId>43766</AccountId>
+        <AccountType/>
+      </UserInfo>
+      <UserInfo>
+        <DisplayName>Madison Clement</DisplayName>
+        <AccountId>44727</AccountId>
+        <AccountType/>
+      </UserInfo>
+      <UserInfo>
+        <DisplayName>Doe Kim</DisplayName>
+        <AccountId>19</AccountId>
+        <AccountType/>
+      </UserInfo>
+      <UserInfo>
+        <DisplayName>Tabatha Mauldin</DisplayName>
+        <AccountId>47034</AccountId>
+        <AccountType/>
+      </UserInfo>
+      <UserInfo>
+        <DisplayName>Karin Hollenback</DisplayName>
+        <AccountId>47035</AccountId>
+        <AccountType/>
+      </UserInfo>
+      <UserInfo>
+        <DisplayName>Pat Redmond</DisplayName>
+        <AccountId>8806</AccountId>
+        <AccountType/>
+      </UserInfo>
+      <UserInfo>
+        <DisplayName>Linda Russo</DisplayName>
+        <AccountId>47039</AccountId>
+        <AccountType/>
+      </UserInfo>
+      <UserInfo>
+        <DisplayName>Peggy Humm</DisplayName>
+        <AccountId>37996</AccountId>
+        <AccountType/>
+      </UserInfo>
+      <UserInfo>
+        <DisplayName>Ron Carpio</DisplayName>
+        <AccountId>47058</AccountId>
+        <AccountType/>
+      </UserInfo>
+      <UserInfo>
+        <DisplayName>Kathi Vail</DisplayName>
+        <AccountId>22077</AccountId>
+        <AccountType/>
+      </UserInfo>
+      <UserInfo>
+        <DisplayName>Michele Miller</DisplayName>
+        <AccountId>16002</AccountId>
+        <AccountType/>
+      </UserInfo>
+      <UserInfo>
+        <DisplayName>Jonathan Reyes</DisplayName>
+        <AccountId>47062</AccountId>
+        <AccountType/>
+      </UserInfo>
+      <UserInfo>
+        <DisplayName>Serge Atangageh</DisplayName>
+        <AccountId>47325</AccountId>
+        <AccountType/>
+      </UserInfo>
+    </SharedWithUsers>
+  </documentManagement>
+</p:properties>
 </file>
 
 <file path=customXml/itemProps1.xml><?xml version="1.0" encoding="utf-8"?>
@@ -14408,11 +14380,9 @@
 </file>
 
 <file path=customXml/itemProps2.xml><?xml version="1.0" encoding="utf-8"?>
-<ds:datastoreItem xmlns:ds="http://schemas.openxmlformats.org/officeDocument/2006/customXml" ds:itemID="{C5B8FC9B-045C-4BFD-ADAC-C371B250D643}">
+<ds:datastoreItem xmlns:ds="http://schemas.openxmlformats.org/officeDocument/2006/customXml" ds:itemID="{32ECD816-6183-4A55-8426-1A78A6A21164}">
   <ds:schemaRefs>
-    <ds:schemaRef ds:uri="http://schemas.microsoft.com/office/2006/metadata/properties"/>
-    <ds:schemaRef ds:uri="http://schemas.microsoft.com/office/infopath/2007/PartnerControls"/>
-    <ds:schemaRef ds:uri="69464ea8-5b3f-45ed-9c91-afabe9e3eeb3"/>
+    <ds:schemaRef ds:uri="http://schemas.microsoft.com/sharepoint/v3/contenttype/forms"/>
   </ds:schemaRefs>
 </ds:datastoreItem>
 </file>
@@ -14426,9 +14396,11 @@
 </file>
 
 <file path=customXml/itemProps4.xml><?xml version="1.0" encoding="utf-8"?>
-<ds:datastoreItem xmlns:ds="http://schemas.openxmlformats.org/officeDocument/2006/customXml" ds:itemID="{32ECD816-6183-4A55-8426-1A78A6A21164}">
+<ds:datastoreItem xmlns:ds="http://schemas.openxmlformats.org/officeDocument/2006/customXml" ds:itemID="{C5B8FC9B-045C-4BFD-ADAC-C371B250D643}">
   <ds:schemaRefs>
-    <ds:schemaRef ds:uri="http://schemas.microsoft.com/sharepoint/v3/contenttype/forms"/>
+    <ds:schemaRef ds:uri="http://schemas.microsoft.com/office/2006/metadata/properties"/>
+    <ds:schemaRef ds:uri="http://schemas.microsoft.com/office/infopath/2007/PartnerControls"/>
+    <ds:schemaRef ds:uri="69464ea8-5b3f-45ed-9c91-afabe9e3eeb3"/>
   </ds:schemaRefs>
 </ds:datastoreItem>
 </file>